--- a/Tarea_4/Caratula.docx
+++ b/Tarea_4/Caratula.docx
@@ -1,7 +1,7 @@
 
 <file path=word/document.xml><?xml version="1.0" encoding="utf-8"?>
 <w:document xmlns:wpc="http://schemas.microsoft.com/office/word/2010/wordprocessingCanvas" xmlns:cx="http://schemas.microsoft.com/office/drawing/2014/chartex" xmlns:cx1="http://schemas.microsoft.com/office/drawing/2015/9/8/chartex" xmlns:cx2="http://schemas.microsoft.com/office/drawing/2015/10/21/chartex" xmlns:cx3="http://schemas.microsoft.com/office/drawing/2016/5/9/chartex" xmlns:cx4="http://schemas.microsoft.com/office/drawing/2016/5/10/chartex" xmlns:cx5="http://schemas.microsoft.com/office/drawing/2016/5/11/chartex" xmlns:cx6="http://schemas.microsoft.com/office/drawing/2016/5/12/chartex" xmlns:cx7="http://schemas.microsoft.com/office/drawing/2016/5/13/chartex" xmlns:cx8="http://schemas.microsoft.com/office/drawing/2016/5/14/chartex" xmlns:mc="http://schemas.openxmlformats.org/markup-compatibility/2006" xmlns:aink="http://schemas.microsoft.com/office/drawing/2016/ink" xmlns:am3d="http://schemas.microsoft.com/office/drawing/2017/model3d" xmlns:o="urn:schemas-microsoft-com:office:office" xmlns:r="http://schemas.openxmlformats.org/officeDocument/2006/relationships" xmlns:m="http://schemas.openxmlformats.org/officeDocument/2006/math" xmlns:v="urn:schemas-microsoft-com:vml" xmlns:wp14="http://schemas.microsoft.com/office/word/2010/wordprocessingDrawing" xmlns:wp="http://schemas.openxmlformats.org/drawingml/2006/wordprocessingDrawing" xmlns:w10="urn:schemas-microsoft-com:office:word" xmlns:w="http://schemas.openxmlformats.org/wordprocessingml/2006/main" xmlns:w14="http://schemas.microsoft.com/office/word/2010/wordml" xmlns:w15="http://schemas.microsoft.com/office/word/2012/wordml" xmlns:w16cex="http://schemas.microsoft.com/office/word/2018/wordml/cex" xmlns:w16cid="http://schemas.microsoft.com/office/word/2016/wordml/cid" xmlns:w16="http://schemas.microsoft.com/office/word/2018/wordml" xmlns:w16se="http://schemas.microsoft.com/office/word/2015/wordml/symex" xmlns:wpg="http://schemas.microsoft.com/office/word/2010/wordprocessingGroup" xmlns:wpi="http://schemas.microsoft.com/office/word/2010/wordprocessingInk" xmlns:wne="http://schemas.microsoft.com/office/word/2006/wordml" xmlns:wps="http://schemas.microsoft.com/office/word/2010/wordprocessingShape" mc:Ignorable="w14 w15 w16se w16cid w16 w16cex wp14">
-  <w:background w:color="FFCC99"/>
+  <w:background w:color="D6BBED" w:themeColor="accent2" w:themeTint="66"/>
   <w:body>
     <w:p>
       <w:pPr>
@@ -134,7 +134,27 @@
           <w:sz w:val="32"/>
           <w:szCs w:val="32"/>
         </w:rPr>
-        <w:t>3</w:t>
+        <w:t>4</w:t>
+      </w:r>
+    </w:p>
+    <w:p>
+      <w:pPr>
+        <w:jc w:val="center"/>
+        <w:rPr>
+          <w:rFonts w:ascii="Arial" w:hAnsi="Arial" w:cs="Arial"/>
+          <w:color w:val="333333"/>
+          <w:sz w:val="28"/>
+          <w:szCs w:val="28"/>
+        </w:rPr>
+      </w:pPr>
+      <w:r>
+        <w:rPr>
+          <w:rFonts w:ascii="Arial" w:hAnsi="Arial" w:cs="Arial"/>
+          <w:color w:val="333333"/>
+          <w:sz w:val="28"/>
+          <w:szCs w:val="28"/>
+        </w:rPr>
+        <w:t>Funciones en análisis de supervivencia</w:t>
       </w:r>
     </w:p>
     <w:p>
@@ -151,24 +171,17 @@
       <w:r>
         <w:rPr>
           <w:rFonts w:ascii="Arial" w:hAnsi="Arial" w:cs="Arial"/>
-          <w:sz w:val="28"/>
-          <w:szCs w:val="28"/>
-        </w:rPr>
-        <w:t>Modelación ARIMA</w:t>
-      </w:r>
-    </w:p>
-    <w:p>
-      <w:pPr>
-        <w:jc w:val="center"/>
-        <w:rPr>
-          <w:rFonts w:ascii="Arial" w:hAnsi="Arial" w:cs="Arial"/>
           <w:b/>
           <w:bCs/>
           <w:sz w:val="32"/>
           <w:szCs w:val="32"/>
         </w:rPr>
-      </w:pPr>
-      <w:r>
+        <w:t>Modelos de series de Tiempo y Supervivencia</w:t>
+      </w:r>
+    </w:p>
+    <w:p>
+      <w:pPr>
+        <w:jc w:val="center"/>
         <w:rPr>
           <w:rFonts w:ascii="Arial" w:hAnsi="Arial" w:cs="Arial"/>
           <w:b/>
@@ -176,12 +189,8 @@
           <w:sz w:val="32"/>
           <w:szCs w:val="32"/>
         </w:rPr>
-        <w:t>Modelos de series de Tiempo y Supervivencia</w:t>
-      </w:r>
-    </w:p>
-    <w:p>
-      <w:pPr>
-        <w:jc w:val="center"/>
+      </w:pPr>
+      <w:r>
         <w:rPr>
           <w:rFonts w:ascii="Arial" w:hAnsi="Arial" w:cs="Arial"/>
           <w:b/>
@@ -189,21 +198,39 @@
           <w:sz w:val="32"/>
           <w:szCs w:val="32"/>
         </w:rPr>
+        <w:t xml:space="preserve"> </w:t>
+      </w:r>
+    </w:p>
+    <w:p>
+      <w:pPr>
+        <w:jc w:val="center"/>
+        <w:rPr>
+          <w:rFonts w:ascii="Arial" w:hAnsi="Arial" w:cs="Arial"/>
+          <w:sz w:val="24"/>
+          <w:szCs w:val="24"/>
+        </w:rPr>
       </w:pPr>
       <w:r>
         <w:rPr>
           <w:rFonts w:ascii="Arial" w:hAnsi="Arial" w:cs="Arial"/>
           <w:b/>
           <w:bCs/>
-          <w:sz w:val="32"/>
-          <w:szCs w:val="32"/>
-        </w:rPr>
-        <w:t xml:space="preserve"> </w:t>
-      </w:r>
-    </w:p>
-    <w:p>
-      <w:pPr>
-        <w:jc w:val="center"/>
+          <w:sz w:val="24"/>
+          <w:szCs w:val="24"/>
+        </w:rPr>
+        <w:t xml:space="preserve">Profesor: </w:t>
+      </w:r>
+      <w:r>
+        <w:rPr>
+          <w:rFonts w:ascii="Arial" w:hAnsi="Arial" w:cs="Arial"/>
+          <w:sz w:val="24"/>
+          <w:szCs w:val="24"/>
+        </w:rPr>
+        <w:t>Naranjo Albarrán Lizbeth</w:t>
+      </w:r>
+    </w:p>
+    <w:p>
+      <w:pPr>
         <w:rPr>
           <w:rFonts w:ascii="Arial" w:hAnsi="Arial" w:cs="Arial"/>
           <w:sz w:val="24"/>
@@ -218,25 +245,8 @@
           <w:sz w:val="24"/>
           <w:szCs w:val="24"/>
         </w:rPr>
-        <w:t xml:space="preserve">Profesor: </w:t>
-      </w:r>
-      <w:r>
-        <w:rPr>
-          <w:rFonts w:ascii="Arial" w:hAnsi="Arial" w:cs="Arial"/>
-          <w:sz w:val="24"/>
-          <w:szCs w:val="24"/>
-        </w:rPr>
-        <w:t>Naranjo Albarrán Lizbeth</w:t>
-      </w:r>
-    </w:p>
-    <w:p>
-      <w:pPr>
-        <w:rPr>
-          <w:rFonts w:ascii="Arial" w:hAnsi="Arial" w:cs="Arial"/>
-          <w:sz w:val="24"/>
-          <w:szCs w:val="24"/>
-        </w:rPr>
-      </w:pPr>
+        <w:t xml:space="preserve"> </w:t>
+      </w:r>
       <w:r>
         <w:rPr>
           <w:rFonts w:ascii="Arial" w:hAnsi="Arial" w:cs="Arial"/>
@@ -245,7 +255,7 @@
           <w:sz w:val="24"/>
           <w:szCs w:val="24"/>
         </w:rPr>
-        <w:t xml:space="preserve"> </w:t>
+        <w:tab/>
       </w:r>
       <w:r>
         <w:rPr>
@@ -266,6 +276,7 @@
           <w:szCs w:val="24"/>
         </w:rPr>
         <w:tab/>
+        <w:t xml:space="preserve">     </w:t>
       </w:r>
       <w:r>
         <w:rPr>
@@ -275,9 +286,68 @@
           <w:sz w:val="24"/>
           <w:szCs w:val="24"/>
         </w:rPr>
-        <w:tab/>
-        <w:t xml:space="preserve">     </w:t>
-      </w:r>
+        <w:t xml:space="preserve">Adjuntos: </w:t>
+      </w:r>
+      <w:r>
+        <w:rPr>
+          <w:rFonts w:ascii="Arial" w:hAnsi="Arial" w:cs="Arial"/>
+          <w:sz w:val="24"/>
+          <w:szCs w:val="24"/>
+        </w:rPr>
+        <w:t xml:space="preserve">Reyes González </w:t>
+      </w:r>
+      <w:r>
+        <w:rPr>
+          <w:rFonts w:ascii="Arial" w:hAnsi="Arial" w:cs="Arial"/>
+          <w:sz w:val="24"/>
+          <w:szCs w:val="24"/>
+        </w:rPr>
+        <w:t>Belén</w:t>
+      </w:r>
+    </w:p>
+    <w:p>
+      <w:pPr>
+        <w:jc w:val="center"/>
+        <w:rPr>
+          <w:rFonts w:ascii="Arial" w:hAnsi="Arial" w:cs="Arial"/>
+          <w:sz w:val="24"/>
+          <w:szCs w:val="24"/>
+        </w:rPr>
+      </w:pPr>
+      <w:r>
+        <w:rPr>
+          <w:rFonts w:ascii="Arial" w:hAnsi="Arial" w:cs="Arial"/>
+          <w:sz w:val="24"/>
+          <w:szCs w:val="24"/>
+        </w:rPr>
+        <w:t xml:space="preserve">        </w:t>
+      </w:r>
+      <w:r>
+        <w:rPr>
+          <w:rFonts w:ascii="Arial" w:hAnsi="Arial" w:cs="Arial"/>
+          <w:sz w:val="24"/>
+          <w:szCs w:val="24"/>
+        </w:rPr>
+        <w:t xml:space="preserve"> Rivas Godoy Yadira</w:t>
+      </w:r>
+      <w:r>
+        <w:rPr>
+          <w:rFonts w:ascii="Arial" w:hAnsi="Arial" w:cs="Arial"/>
+          <w:sz w:val="24"/>
+          <w:szCs w:val="24"/>
+        </w:rPr>
+        <w:t xml:space="preserve">                        </w:t>
+      </w:r>
+    </w:p>
+    <w:p>
+      <w:pPr>
+        <w:jc w:val="center"/>
+        <w:rPr>
+          <w:rFonts w:ascii="Arial" w:hAnsi="Arial" w:cs="Arial"/>
+          <w:sz w:val="24"/>
+          <w:szCs w:val="24"/>
+        </w:rPr>
+      </w:pPr>
       <w:r>
         <w:rPr>
           <w:rFonts w:ascii="Arial" w:hAnsi="Arial" w:cs="Arial"/>
@@ -286,68 +356,8 @@
           <w:sz w:val="24"/>
           <w:szCs w:val="24"/>
         </w:rPr>
-        <w:t xml:space="preserve">Adjuntos: </w:t>
-      </w:r>
-      <w:r>
-        <w:rPr>
-          <w:rFonts w:ascii="Arial" w:hAnsi="Arial" w:cs="Arial"/>
-          <w:sz w:val="24"/>
-          <w:szCs w:val="24"/>
-        </w:rPr>
-        <w:t xml:space="preserve">Reyes González </w:t>
-      </w:r>
-      <w:r>
-        <w:rPr>
-          <w:rFonts w:ascii="Arial" w:hAnsi="Arial" w:cs="Arial"/>
-          <w:sz w:val="24"/>
-          <w:szCs w:val="24"/>
-        </w:rPr>
-        <w:t>Belén</w:t>
-      </w:r>
-    </w:p>
-    <w:p>
-      <w:pPr>
-        <w:jc w:val="center"/>
-        <w:rPr>
-          <w:rFonts w:ascii="Arial" w:hAnsi="Arial" w:cs="Arial"/>
-          <w:sz w:val="24"/>
-          <w:szCs w:val="24"/>
-        </w:rPr>
-      </w:pPr>
-      <w:r>
-        <w:rPr>
-          <w:rFonts w:ascii="Arial" w:hAnsi="Arial" w:cs="Arial"/>
-          <w:sz w:val="24"/>
-          <w:szCs w:val="24"/>
-        </w:rPr>
-        <w:t xml:space="preserve">        </w:t>
-      </w:r>
-      <w:r>
-        <w:rPr>
-          <w:rFonts w:ascii="Arial" w:hAnsi="Arial" w:cs="Arial"/>
-          <w:sz w:val="24"/>
-          <w:szCs w:val="24"/>
-        </w:rPr>
-        <w:t xml:space="preserve"> Rivas Godoy Yadira</w:t>
-      </w:r>
-      <w:r>
-        <w:rPr>
-          <w:rFonts w:ascii="Arial" w:hAnsi="Arial" w:cs="Arial"/>
-          <w:sz w:val="24"/>
-          <w:szCs w:val="24"/>
-        </w:rPr>
-        <w:t xml:space="preserve">                        </w:t>
-      </w:r>
-    </w:p>
-    <w:p>
-      <w:pPr>
-        <w:jc w:val="center"/>
-        <w:rPr>
-          <w:rFonts w:ascii="Arial" w:hAnsi="Arial" w:cs="Arial"/>
-          <w:sz w:val="24"/>
-          <w:szCs w:val="24"/>
-        </w:rPr>
-      </w:pPr>
+        <w:t>Integrantes:</w:t>
+      </w:r>
       <w:r>
         <w:rPr>
           <w:rFonts w:ascii="Arial" w:hAnsi="Arial" w:cs="Arial"/>
@@ -356,9 +366,124 @@
           <w:sz w:val="24"/>
           <w:szCs w:val="24"/>
         </w:rPr>
-        <w:t>Integrantes:</w:t>
-      </w:r>
-      <w:r>
+        <w:t xml:space="preserve"> </w:t>
+      </w:r>
+      <w:r>
+        <w:rPr>
+          <w:rFonts w:ascii="Arial" w:hAnsi="Arial" w:cs="Arial"/>
+          <w:sz w:val="24"/>
+          <w:szCs w:val="24"/>
+        </w:rPr>
+        <w:t>Cuéllar Chávez Eduardo de Jesús</w:t>
+      </w:r>
+    </w:p>
+    <w:p>
+      <w:pPr>
+        <w:jc w:val="center"/>
+        <w:rPr>
+          <w:rFonts w:ascii="Arial" w:hAnsi="Arial" w:cs="Arial"/>
+          <w:sz w:val="24"/>
+          <w:szCs w:val="24"/>
+        </w:rPr>
+      </w:pPr>
+      <w:r>
+        <w:rPr>
+          <w:rFonts w:ascii="Arial" w:hAnsi="Arial" w:cs="Arial"/>
+          <w:sz w:val="24"/>
+          <w:szCs w:val="24"/>
+        </w:rPr>
+        <w:t xml:space="preserve">             García Tapia Jesús Eduardo</w:t>
+      </w:r>
+    </w:p>
+    <w:p>
+      <w:pPr>
+        <w:jc w:val="center"/>
+        <w:rPr>
+          <w:rFonts w:ascii="Arial" w:hAnsi="Arial" w:cs="Arial"/>
+          <w:sz w:val="24"/>
+          <w:szCs w:val="24"/>
+        </w:rPr>
+      </w:pPr>
+      <w:r>
+        <w:rPr>
+          <w:rFonts w:ascii="Arial" w:hAnsi="Arial" w:cs="Arial"/>
+          <w:sz w:val="24"/>
+          <w:szCs w:val="24"/>
+        </w:rPr>
+        <w:t xml:space="preserve">         </w:t>
+      </w:r>
+      <w:r>
+        <w:rPr>
+          <w:rFonts w:ascii="Arial" w:hAnsi="Arial" w:cs="Arial"/>
+          <w:sz w:val="24"/>
+          <w:szCs w:val="24"/>
+        </w:rPr>
+        <w:t xml:space="preserve"> </w:t>
+      </w:r>
+      <w:r>
+        <w:rPr>
+          <w:rFonts w:ascii="Arial" w:hAnsi="Arial" w:cs="Arial"/>
+          <w:sz w:val="24"/>
+          <w:szCs w:val="24"/>
+        </w:rPr>
+        <w:t xml:space="preserve"> </w:t>
+      </w:r>
+      <w:r>
+        <w:rPr>
+          <w:rFonts w:ascii="Arial" w:hAnsi="Arial" w:cs="Arial"/>
+          <w:sz w:val="24"/>
+          <w:szCs w:val="24"/>
+        </w:rPr>
+        <w:t>Miranda Meraz Areli Gissel</w:t>
+      </w:r>
+      <w:r>
+        <w:rPr>
+          <w:rFonts w:ascii="Arial" w:hAnsi="Arial" w:cs="Arial"/>
+          <w:sz w:val="24"/>
+          <w:szCs w:val="24"/>
+        </w:rPr>
+        <w:t>l</w:t>
+      </w:r>
+    </w:p>
+    <w:p>
+      <w:pPr>
+        <w:jc w:val="center"/>
+        <w:rPr>
+          <w:rFonts w:ascii="Arial" w:hAnsi="Arial" w:cs="Arial"/>
+          <w:sz w:val="24"/>
+          <w:szCs w:val="24"/>
+        </w:rPr>
+      </w:pPr>
+      <w:r>
+        <w:rPr>
+          <w:rFonts w:ascii="Arial" w:hAnsi="Arial" w:cs="Arial"/>
+          <w:sz w:val="24"/>
+          <w:szCs w:val="24"/>
+        </w:rPr>
+        <w:t xml:space="preserve">             Ramírez Maciel José Antonio</w:t>
+      </w:r>
+    </w:p>
+    <w:p>
+      <w:pPr>
+        <w:jc w:val="center"/>
+        <w:rPr>
+          <w:rFonts w:ascii="Arial" w:hAnsi="Arial" w:cs="Arial"/>
+          <w:sz w:val="24"/>
+          <w:szCs w:val="24"/>
+        </w:rPr>
+      </w:pPr>
+      <w:r>
+        <w:rPr>
+          <w:rFonts w:ascii="Arial" w:hAnsi="Arial" w:cs="Arial"/>
+          <w:sz w:val="24"/>
+          <w:szCs w:val="24"/>
+        </w:rPr>
+        <w:t xml:space="preserve">       Saldaña Morales Ricardo</w:t>
+      </w:r>
+    </w:p>
+    <w:p>
+      <w:pPr>
+        <w:jc w:val="center"/>
         <w:rPr>
           <w:rFonts w:ascii="Arial" w:hAnsi="Arial" w:cs="Arial"/>
           <w:b/>
@@ -366,16 +491,7 @@
           <w:sz w:val="24"/>
           <w:szCs w:val="24"/>
         </w:rPr>
-        <w:t xml:space="preserve"> </w:t>
-      </w:r>
-      <w:r>
-        <w:rPr>
-          <w:rFonts w:ascii="Arial" w:hAnsi="Arial" w:cs="Arial"/>
-          <w:sz w:val="24"/>
-          <w:szCs w:val="24"/>
-        </w:rPr>
-        <w:t>Cuéllar Chávez Eduardo de Jesús</w:t>
-      </w:r>
+      </w:pPr>
     </w:p>
     <w:p>
       <w:pPr>
@@ -387,103 +503,6 @@
         </w:rPr>
       </w:pPr>
       <w:r>
-        <w:rPr>
-          <w:rFonts w:ascii="Arial" w:hAnsi="Arial" w:cs="Arial"/>
-          <w:sz w:val="24"/>
-          <w:szCs w:val="24"/>
-        </w:rPr>
-        <w:t xml:space="preserve">             García Tapia Jesús Eduardo</w:t>
-      </w:r>
-    </w:p>
-    <w:p>
-      <w:pPr>
-        <w:jc w:val="center"/>
-        <w:rPr>
-          <w:rFonts w:ascii="Arial" w:hAnsi="Arial" w:cs="Arial"/>
-          <w:sz w:val="24"/>
-          <w:szCs w:val="24"/>
-        </w:rPr>
-      </w:pPr>
-      <w:r>
-        <w:rPr>
-          <w:rFonts w:ascii="Arial" w:hAnsi="Arial" w:cs="Arial"/>
-          <w:sz w:val="24"/>
-          <w:szCs w:val="24"/>
-        </w:rPr>
-        <w:t xml:space="preserve">         </w:t>
-      </w:r>
-      <w:r>
-        <w:rPr>
-          <w:rFonts w:ascii="Arial" w:hAnsi="Arial" w:cs="Arial"/>
-          <w:sz w:val="24"/>
-          <w:szCs w:val="24"/>
-        </w:rPr>
-        <w:t xml:space="preserve"> </w:t>
-      </w:r>
-      <w:r>
-        <w:rPr>
-          <w:rFonts w:ascii="Arial" w:hAnsi="Arial" w:cs="Arial"/>
-          <w:sz w:val="24"/>
-          <w:szCs w:val="24"/>
-        </w:rPr>
-        <w:t xml:space="preserve"> </w:t>
-      </w:r>
-      <w:r>
-        <w:rPr>
-          <w:rFonts w:ascii="Arial" w:hAnsi="Arial" w:cs="Arial"/>
-          <w:sz w:val="24"/>
-          <w:szCs w:val="24"/>
-        </w:rPr>
-        <w:t>Miranda Meraz Areli Gissel</w:t>
-      </w:r>
-      <w:r>
-        <w:rPr>
-          <w:rFonts w:ascii="Arial" w:hAnsi="Arial" w:cs="Arial"/>
-          <w:sz w:val="24"/>
-          <w:szCs w:val="24"/>
-        </w:rPr>
-        <w:t>l</w:t>
-      </w:r>
-    </w:p>
-    <w:p>
-      <w:pPr>
-        <w:jc w:val="center"/>
-        <w:rPr>
-          <w:rFonts w:ascii="Arial" w:hAnsi="Arial" w:cs="Arial"/>
-          <w:sz w:val="24"/>
-          <w:szCs w:val="24"/>
-        </w:rPr>
-      </w:pPr>
-      <w:r>
-        <w:rPr>
-          <w:rFonts w:ascii="Arial" w:hAnsi="Arial" w:cs="Arial"/>
-          <w:sz w:val="24"/>
-          <w:szCs w:val="24"/>
-        </w:rPr>
-        <w:t xml:space="preserve">             Ramírez Maciel José Antonio</w:t>
-      </w:r>
-    </w:p>
-    <w:p>
-      <w:pPr>
-        <w:jc w:val="center"/>
-        <w:rPr>
-          <w:rFonts w:ascii="Arial" w:hAnsi="Arial" w:cs="Arial"/>
-          <w:sz w:val="24"/>
-          <w:szCs w:val="24"/>
-        </w:rPr>
-      </w:pPr>
-      <w:r>
-        <w:rPr>
-          <w:rFonts w:ascii="Arial" w:hAnsi="Arial" w:cs="Arial"/>
-          <w:sz w:val="24"/>
-          <w:szCs w:val="24"/>
-        </w:rPr>
-        <w:t xml:space="preserve">       Saldaña Morales Ricardo</w:t>
-      </w:r>
-    </w:p>
-    <w:p>
-      <w:pPr>
-        <w:jc w:val="center"/>
         <w:rPr>
           <w:rFonts w:ascii="Arial" w:hAnsi="Arial" w:cs="Arial"/>
           <w:b/>
@@ -491,7 +510,24 @@
           <w:sz w:val="24"/>
           <w:szCs w:val="24"/>
         </w:rPr>
-      </w:pPr>
+        <w:t xml:space="preserve">Grupo: </w:t>
+      </w:r>
+      <w:r>
+        <w:rPr>
+          <w:rFonts w:ascii="Arial" w:hAnsi="Arial" w:cs="Arial"/>
+          <w:sz w:val="24"/>
+          <w:szCs w:val="24"/>
+        </w:rPr>
+        <w:t>9</w:t>
+      </w:r>
+      <w:r>
+        <w:rPr>
+          <w:rFonts w:ascii="Arial" w:hAnsi="Arial" w:cs="Arial"/>
+          <w:sz w:val="24"/>
+          <w:szCs w:val="24"/>
+        </w:rPr>
+        <w:t>249</w:t>
+      </w:r>
     </w:p>
     <w:p>
       <w:pPr>
@@ -510,34 +546,8 @@
           <w:sz w:val="24"/>
           <w:szCs w:val="24"/>
         </w:rPr>
-        <w:t xml:space="preserve">Grupo: </w:t>
-      </w:r>
-      <w:r>
-        <w:rPr>
-          <w:rFonts w:ascii="Arial" w:hAnsi="Arial" w:cs="Arial"/>
-          <w:sz w:val="24"/>
-          <w:szCs w:val="24"/>
-        </w:rPr>
-        <w:t>9</w:t>
-      </w:r>
-      <w:r>
-        <w:rPr>
-          <w:rFonts w:ascii="Arial" w:hAnsi="Arial" w:cs="Arial"/>
-          <w:sz w:val="24"/>
-          <w:szCs w:val="24"/>
-        </w:rPr>
-        <w:t>249</w:t>
-      </w:r>
-    </w:p>
-    <w:p>
-      <w:pPr>
-        <w:jc w:val="center"/>
-        <w:rPr>
-          <w:rFonts w:ascii="Arial" w:hAnsi="Arial" w:cs="Arial"/>
-          <w:sz w:val="24"/>
-          <w:szCs w:val="24"/>
-        </w:rPr>
-      </w:pPr>
+        <w:t>Fecha:</w:t>
+      </w:r>
       <w:r>
         <w:rPr>
           <w:rFonts w:ascii="Arial" w:hAnsi="Arial" w:cs="Arial"/>
@@ -546,16 +556,6 @@
           <w:sz w:val="24"/>
           <w:szCs w:val="24"/>
         </w:rPr>
-        <w:t>Fecha:</w:t>
-      </w:r>
-      <w:r>
-        <w:rPr>
-          <w:rFonts w:ascii="Arial" w:hAnsi="Arial" w:cs="Arial"/>
-          <w:b/>
-          <w:bCs/>
-          <w:sz w:val="24"/>
-          <w:szCs w:val="24"/>
-        </w:rPr>
         <w:t xml:space="preserve"> </w:t>
       </w:r>
       <w:r>
@@ -564,7 +564,31 @@
           <w:sz w:val="24"/>
           <w:szCs w:val="24"/>
         </w:rPr>
-        <w:t>10/NOV/2021</w:t>
+        <w:t>02</w:t>
+      </w:r>
+      <w:r>
+        <w:rPr>
+          <w:rFonts w:ascii="Arial" w:hAnsi="Arial" w:cs="Arial"/>
+          <w:sz w:val="24"/>
+          <w:szCs w:val="24"/>
+        </w:rPr>
+        <w:t>/</w:t>
+      </w:r>
+      <w:r>
+        <w:rPr>
+          <w:rFonts w:ascii="Arial" w:hAnsi="Arial" w:cs="Arial"/>
+          <w:sz w:val="24"/>
+          <w:szCs w:val="24"/>
+        </w:rPr>
+        <w:t>DIC</w:t>
+      </w:r>
+      <w:r>
+        <w:rPr>
+          <w:rFonts w:ascii="Arial" w:hAnsi="Arial" w:cs="Arial"/>
+          <w:sz w:val="24"/>
+          <w:szCs w:val="24"/>
+        </w:rPr>
+        <w:t>/2021</w:t>
       </w:r>
     </w:p>
     <w:p>
